--- a/PDRMYE/GUÍAS RÁPIDAS/MUNICIPIOS/MUNICIPIOS/CARGA DE CFDI.docx
+++ b/PDRMYE/GUÍAS RÁPIDAS/MUNICIPIOS/MUNICIPIOS/CARGA DE CFDI.docx
@@ -330,8 +330,9 @@
                                 <w:szCs w:val="36"/>
                                 <w:lang w:val="es-MX"/>
                               </w:rPr>
-                              <w:t>ECURSOS A MUNICIPIOS Y ORGANISMOS PÚBLICOS DESCENTRALIZADOS</w:t>
+                              <w:t xml:space="preserve">ECURSOS A </w:t>
                             </w:r>
+                            <w:bookmarkStart w:id="0" w:name="_GoBack"/>
                             <w:r>
                               <w:rPr>
                                 <w:rFonts w:ascii="Arial" w:hAnsi="Arial" w:cs="Arial"/>
@@ -340,9 +341,9 @@
                                 <w:szCs w:val="36"/>
                                 <w:lang w:val="es-MX"/>
                               </w:rPr>
-                              <w:br/>
-                              <w:t>MÓDULO “</w:t>
+                              <w:t>MUNICI</w:t>
                             </w:r>
+                            <w:bookmarkEnd w:id="0"/>
                             <w:r>
                               <w:rPr>
                                 <w:rFonts w:ascii="Arial" w:hAnsi="Arial" w:cs="Arial"/>
@@ -351,17 +352,7 @@
                                 <w:szCs w:val="36"/>
                                 <w:lang w:val="es-MX"/>
                               </w:rPr>
-                              <w:t>MUNICIPIOS</w:t>
-                            </w:r>
-                            <w:r>
-                              <w:rPr>
-                                <w:rFonts w:ascii="Arial" w:hAnsi="Arial" w:cs="Arial"/>
-                                <w:b/>
-                                <w:sz w:val="36"/>
-                                <w:szCs w:val="36"/>
-                                <w:lang w:val="es-MX"/>
-                              </w:rPr>
-                              <w:t>”</w:t>
+                              <w:t>PIOS Y ORGANISMOS PÚBLICOS DESCENTRALIZADOS</w:t>
                             </w:r>
                           </w:p>
                           <w:p>
@@ -435,8 +426,9 @@
                           <w:szCs w:val="36"/>
                           <w:lang w:val="es-MX"/>
                         </w:rPr>
-                        <w:t>ECURSOS A MUNICIPIOS Y ORGANISMOS PÚBLICOS DESCENTRALIZADOS</w:t>
+                        <w:t xml:space="preserve">ECURSOS A </w:t>
                       </w:r>
+                      <w:bookmarkStart w:id="1" w:name="_GoBack"/>
                       <w:r>
                         <w:rPr>
                           <w:rFonts w:ascii="Arial" w:hAnsi="Arial" w:cs="Arial"/>
@@ -445,9 +437,9 @@
                           <w:szCs w:val="36"/>
                           <w:lang w:val="es-MX"/>
                         </w:rPr>
-                        <w:br/>
-                        <w:t>MÓDULO “</w:t>
+                        <w:t>MUNICI</w:t>
                       </w:r>
+                      <w:bookmarkEnd w:id="1"/>
                       <w:r>
                         <w:rPr>
                           <w:rFonts w:ascii="Arial" w:hAnsi="Arial" w:cs="Arial"/>
@@ -456,17 +448,7 @@
                           <w:szCs w:val="36"/>
                           <w:lang w:val="es-MX"/>
                         </w:rPr>
-                        <w:t>MUNICIPIOS</w:t>
-                      </w:r>
-                      <w:r>
-                        <w:rPr>
-                          <w:rFonts w:ascii="Arial" w:hAnsi="Arial" w:cs="Arial"/>
-                          <w:b/>
-                          <w:sz w:val="36"/>
-                          <w:szCs w:val="36"/>
-                          <w:lang w:val="es-MX"/>
-                        </w:rPr>
-                        <w:t>”</w:t>
+                        <w:t>PIOS Y ORGANISMOS PÚBLICOS DESCENTRALIZADOS</w:t>
                       </w:r>
                     </w:p>
                     <w:p>
@@ -1009,7 +991,7 @@
             </w:rPr>
             <w:fldChar w:fldCharType="separate"/>
           </w:r>
-          <w:hyperlink w:anchor="_Toc137632047" w:history="1">
+          <w:hyperlink w:anchor="_Toc137740156" w:history="1">
             <w:r>
               <w:rPr>
                 <w:rStyle w:val="Hipervnculo"/>
@@ -1032,7 +1014,7 @@
               <w:rPr>
                 <w:webHidden/>
               </w:rPr>
-              <w:instrText xml:space="preserve"> PAGEREF _Toc137632047 \h </w:instrText>
+              <w:instrText xml:space="preserve"> PAGEREF _Toc137740156 \h </w:instrText>
             </w:r>
             <w:r>
               <w:rPr>
@@ -1067,7 +1049,7 @@
               <w:lang w:val="es-MX" w:eastAsia="es-MX"/>
             </w:rPr>
           </w:pPr>
-          <w:hyperlink w:anchor="_Toc137632048" w:history="1">
+          <w:hyperlink w:anchor="_Toc137740157" w:history="1">
             <w:r>
               <w:rPr>
                 <w:rStyle w:val="Hipervnculo"/>
@@ -1090,7 +1072,7 @@
               <w:rPr>
                 <w:webHidden/>
               </w:rPr>
-              <w:instrText xml:space="preserve"> PAGEREF _Toc137632048 \h </w:instrText>
+              <w:instrText xml:space="preserve"> PAGEREF _Toc137740157 \h </w:instrText>
             </w:r>
             <w:r>
               <w:rPr>
@@ -1125,7 +1107,7 @@
               <w:lang w:val="es-MX" w:eastAsia="es-MX"/>
             </w:rPr>
           </w:pPr>
-          <w:hyperlink w:anchor="_Toc137632049" w:history="1">
+          <w:hyperlink w:anchor="_Toc137740158" w:history="1">
             <w:r>
               <w:rPr>
                 <w:rStyle w:val="Hipervnculo"/>
@@ -1148,7 +1130,7 @@
               <w:rPr>
                 <w:webHidden/>
               </w:rPr>
-              <w:instrText xml:space="preserve"> PAGEREF _Toc137632049 \h </w:instrText>
+              <w:instrText xml:space="preserve"> PAGEREF _Toc137740158 \h </w:instrText>
             </w:r>
             <w:r>
               <w:rPr>
@@ -1183,7 +1165,7 @@
               <w:lang w:val="es-MX" w:eastAsia="es-MX"/>
             </w:rPr>
           </w:pPr>
-          <w:hyperlink w:anchor="_Toc137632050" w:history="1">
+          <w:hyperlink w:anchor="_Toc137740159" w:history="1">
             <w:r>
               <w:rPr>
                 <w:rStyle w:val="Hipervnculo"/>
@@ -1206,7 +1188,7 @@
               <w:rPr>
                 <w:webHidden/>
               </w:rPr>
-              <w:instrText xml:space="preserve"> PAGEREF _Toc137632050 \h </w:instrText>
+              <w:instrText xml:space="preserve"> PAGEREF _Toc137740159 \h </w:instrText>
             </w:r>
             <w:r>
               <w:rPr>
@@ -1241,7 +1223,7 @@
               <w:lang w:val="es-MX" w:eastAsia="es-MX"/>
             </w:rPr>
           </w:pPr>
-          <w:hyperlink w:anchor="_Toc137632051" w:history="1">
+          <w:hyperlink w:anchor="_Toc137740160" w:history="1">
             <w:r>
               <w:rPr>
                 <w:rStyle w:val="Hipervnculo"/>
@@ -1264,7 +1246,7 @@
               <w:rPr>
                 <w:webHidden/>
               </w:rPr>
-              <w:instrText xml:space="preserve"> PAGEREF _Toc137632051 \h </w:instrText>
+              <w:instrText xml:space="preserve"> PAGEREF _Toc137740160 \h </w:instrText>
             </w:r>
             <w:r>
               <w:rPr>
@@ -1299,7 +1281,7 @@
               <w:lang w:val="es-MX" w:eastAsia="es-MX"/>
             </w:rPr>
           </w:pPr>
-          <w:hyperlink w:anchor="_Toc137632052" w:history="1">
+          <w:hyperlink w:anchor="_Toc137740161" w:history="1">
             <w:r>
               <w:rPr>
                 <w:rStyle w:val="Hipervnculo"/>
@@ -1322,7 +1304,7 @@
               <w:rPr>
                 <w:webHidden/>
               </w:rPr>
-              <w:instrText xml:space="preserve"> PAGEREF _Toc137632052 \h </w:instrText>
+              <w:instrText xml:space="preserve"> PAGEREF _Toc137740161 \h </w:instrText>
             </w:r>
             <w:r>
               <w:rPr>
@@ -1405,8 +1387,6 @@
           <w:sz w:val="24"/>
         </w:rPr>
       </w:pPr>
-      <w:bookmarkStart w:id="0" w:name="_GoBack"/>
-      <w:bookmarkEnd w:id="0"/>
     </w:p>
     <w:p>
       <w:pPr>
@@ -2108,22 +2088,22 @@
           <w:b w:val="0"/>
         </w:rPr>
       </w:pPr>
-      <w:bookmarkStart w:id="1" w:name="_Toc130803582"/>
-      <w:bookmarkStart w:id="2" w:name="_Toc129682578"/>
-      <w:bookmarkStart w:id="3" w:name="_Toc123297018"/>
-      <w:bookmarkStart w:id="4" w:name="_Toc136358743"/>
-      <w:bookmarkStart w:id="5" w:name="_Toc137632047"/>
+      <w:bookmarkStart w:id="2" w:name="_Toc130803582"/>
+      <w:bookmarkStart w:id="3" w:name="_Toc129682578"/>
+      <w:bookmarkStart w:id="4" w:name="_Toc123297018"/>
+      <w:bookmarkStart w:id="5" w:name="_Toc136358743"/>
+      <w:bookmarkStart w:id="6" w:name="_Toc137740156"/>
       <w:r>
         <w:rPr>
           <w:rFonts w:cs="Arial"/>
         </w:rPr>
         <w:t>Objetivo</w:t>
       </w:r>
-      <w:bookmarkEnd w:id="1"/>
       <w:bookmarkEnd w:id="2"/>
       <w:bookmarkEnd w:id="3"/>
       <w:bookmarkEnd w:id="4"/>
       <w:bookmarkEnd w:id="5"/>
+      <w:bookmarkEnd w:id="6"/>
     </w:p>
     <w:p>
       <w:pPr>
@@ -2143,7 +2123,49 @@
           <w:sz w:val="24"/>
         </w:rPr>
         <w:tab/>
-        <w:t>Lograr que, mediante el presente manual, los usuarios de Municipios puedan consultar los pasos a seguir para el registro de las distribuciones de recursos, así como el seguimiento correspondiente, para su correspondiente asignación al área que Continúe con la atención hasta concluir con el registro de los pagos</w:t>
+        <w:t xml:space="preserve">Lograr </w:t>
+      </w:r>
+      <w:r>
+        <w:rPr>
+          <w:rFonts w:ascii="Arial" w:hAnsi="Arial" w:cs="Arial"/>
+          <w:sz w:val="24"/>
+        </w:rPr>
+        <w:t>mediante el presente manual</w:t>
+      </w:r>
+      <w:r>
+        <w:rPr>
+          <w:rFonts w:ascii="Arial" w:hAnsi="Arial" w:cs="Arial"/>
+          <w:sz w:val="24"/>
+        </w:rPr>
+        <w:t xml:space="preserve"> que</w:t>
+      </w:r>
+      <w:r>
+        <w:rPr>
+          <w:rFonts w:ascii="Arial" w:hAnsi="Arial" w:cs="Arial"/>
+          <w:sz w:val="24"/>
+        </w:rPr>
+        <w:t xml:space="preserve"> los usuarios </w:t>
+      </w:r>
+      <w:r>
+        <w:rPr>
+          <w:rFonts w:ascii="Arial" w:hAnsi="Arial" w:cs="Arial"/>
+          <w:sz w:val="24"/>
+        </w:rPr>
+        <w:t xml:space="preserve">puedan consultar los pasos a seguir para </w:t>
+      </w:r>
+      <w:r>
+        <w:rPr>
+          <w:rFonts w:ascii="Arial" w:hAnsi="Arial" w:cs="Arial"/>
+          <w:sz w:val="24"/>
+        </w:rPr>
+        <w:t>la carga de CFDI en la Plataforma Distribución de R</w:t>
+      </w:r>
+      <w:r>
+        <w:rPr>
+          <w:rFonts w:ascii="Arial" w:hAnsi="Arial" w:cs="Arial"/>
+          <w:sz w:val="24"/>
+        </w:rPr>
+        <w:t>ecursos.</w:t>
       </w:r>
     </w:p>
     <w:p>
@@ -2169,22 +2191,22 @@
           <w:b w:val="0"/>
         </w:rPr>
       </w:pPr>
-      <w:bookmarkStart w:id="6" w:name="_Toc130803583"/>
-      <w:bookmarkStart w:id="7" w:name="_Toc129682579"/>
-      <w:bookmarkStart w:id="8" w:name="_Toc123297019"/>
-      <w:bookmarkStart w:id="9" w:name="_Toc136358744"/>
-      <w:bookmarkStart w:id="10" w:name="_Toc137632048"/>
+      <w:bookmarkStart w:id="7" w:name="_Toc130803583"/>
+      <w:bookmarkStart w:id="8" w:name="_Toc129682579"/>
+      <w:bookmarkStart w:id="9" w:name="_Toc123297019"/>
+      <w:bookmarkStart w:id="10" w:name="_Toc136358744"/>
+      <w:bookmarkStart w:id="11" w:name="_Toc137740157"/>
       <w:r>
         <w:rPr>
           <w:rFonts w:cs="Arial"/>
         </w:rPr>
         <w:t>Alcance</w:t>
       </w:r>
-      <w:bookmarkEnd w:id="6"/>
       <w:bookmarkEnd w:id="7"/>
       <w:bookmarkEnd w:id="8"/>
       <w:bookmarkEnd w:id="9"/>
       <w:bookmarkEnd w:id="10"/>
+      <w:bookmarkEnd w:id="11"/>
       <w:r>
         <w:rPr>
           <w:rFonts w:cs="Arial"/>
@@ -2210,7 +2232,90 @@
           <w:sz w:val="24"/>
         </w:rPr>
         <w:tab/>
-        <w:t>El alcance de la presente Plataforma de Distribución de Recursos a Municipios y Entidades es cumplir con los requerimientos de acuerdo con los procesos del área de Municipios realice, con el procesamiento de la información que le pertenece de acuerdo al flujo indicado en sus diagramas de proceso</w:t>
+      </w:r>
+      <w:r>
+        <w:rPr>
+          <w:rFonts w:ascii="Arial" w:hAnsi="Arial" w:cs="Arial"/>
+          <w:sz w:val="24"/>
+        </w:rPr>
+        <w:t>Cumplir</w:t>
+      </w:r>
+      <w:r>
+        <w:rPr>
+          <w:rFonts w:ascii="Arial" w:hAnsi="Arial" w:cs="Arial"/>
+          <w:sz w:val="24"/>
+        </w:rPr>
+        <w:t xml:space="preserve"> </w:t>
+      </w:r>
+      <w:r>
+        <w:rPr>
+          <w:rFonts w:ascii="Arial" w:hAnsi="Arial" w:cs="Arial"/>
+          <w:sz w:val="24"/>
+        </w:rPr>
+        <w:t xml:space="preserve">con el </w:t>
+      </w:r>
+      <w:r>
+        <w:rPr>
+          <w:rFonts w:ascii="Arial" w:hAnsi="Arial" w:cs="Arial"/>
+          <w:sz w:val="24"/>
+        </w:rPr>
+        <w:t xml:space="preserve">seguimiento de </w:t>
+      </w:r>
+      <w:r>
+        <w:rPr>
+          <w:rFonts w:ascii="Arial" w:hAnsi="Arial" w:cs="Arial"/>
+          <w:sz w:val="24"/>
+        </w:rPr>
+        <w:t xml:space="preserve">información </w:t>
+      </w:r>
+      <w:r>
+        <w:rPr>
+          <w:rFonts w:ascii="Arial" w:hAnsi="Arial" w:cs="Arial"/>
+          <w:sz w:val="24"/>
+        </w:rPr>
+        <w:t xml:space="preserve">de CFDI </w:t>
+      </w:r>
+      <w:r>
+        <w:rPr>
+          <w:rFonts w:ascii="Arial" w:hAnsi="Arial" w:cs="Arial"/>
+          <w:sz w:val="24"/>
+        </w:rPr>
+        <w:t xml:space="preserve">que en cumplimiento se entrega </w:t>
+      </w:r>
+      <w:r>
+        <w:rPr>
+          <w:rFonts w:ascii="Arial" w:hAnsi="Arial" w:cs="Arial"/>
+          <w:sz w:val="24"/>
+        </w:rPr>
+        <w:t xml:space="preserve">al </w:t>
+      </w:r>
+      <w:r>
+        <w:rPr>
+          <w:rFonts w:ascii="Arial" w:hAnsi="Arial" w:cs="Arial"/>
+          <w:sz w:val="24"/>
+        </w:rPr>
+        <w:t xml:space="preserve">área Dirección de </w:t>
+      </w:r>
+      <w:r>
+        <w:rPr>
+          <w:rFonts w:ascii="Arial" w:hAnsi="Arial" w:cs="Arial"/>
+          <w:sz w:val="24"/>
+        </w:rPr>
+        <w:t>Atención a Municipios</w:t>
+      </w:r>
+      <w:r>
+        <w:rPr>
+          <w:rFonts w:ascii="Arial" w:hAnsi="Arial" w:cs="Arial"/>
+          <w:sz w:val="24"/>
+        </w:rPr>
+        <w:t xml:space="preserve"> y Organismos Públicos Descentralizados</w:t>
+      </w:r>
+      <w:r>
+        <w:rPr>
+          <w:rFonts w:ascii="Arial" w:hAnsi="Arial" w:cs="Arial"/>
+          <w:sz w:val="24"/>
+        </w:rPr>
+        <w:t>.</w:t>
       </w:r>
     </w:p>
     <w:p>
@@ -2221,22 +2326,22 @@
           <w:rFonts w:cs="Arial"/>
         </w:rPr>
       </w:pPr>
-      <w:bookmarkStart w:id="11" w:name="_Toc130803584"/>
-      <w:bookmarkStart w:id="12" w:name="_Toc129682580"/>
-      <w:bookmarkStart w:id="13" w:name="_Toc123297020"/>
-      <w:bookmarkStart w:id="14" w:name="_Toc136358745"/>
-      <w:bookmarkStart w:id="15" w:name="_Toc137632049"/>
+      <w:bookmarkStart w:id="12" w:name="_Toc130803584"/>
+      <w:bookmarkStart w:id="13" w:name="_Toc129682580"/>
+      <w:bookmarkStart w:id="14" w:name="_Toc123297020"/>
+      <w:bookmarkStart w:id="15" w:name="_Toc136358745"/>
+      <w:bookmarkStart w:id="16" w:name="_Toc137740158"/>
       <w:r>
         <w:rPr>
           <w:rFonts w:cs="Arial"/>
         </w:rPr>
         <w:t>Usuario</w:t>
       </w:r>
-      <w:bookmarkEnd w:id="11"/>
       <w:bookmarkEnd w:id="12"/>
       <w:bookmarkEnd w:id="13"/>
       <w:bookmarkEnd w:id="14"/>
       <w:bookmarkEnd w:id="15"/>
+      <w:bookmarkEnd w:id="16"/>
     </w:p>
     <w:p>
       <w:pPr>
@@ -2256,7 +2361,28 @@
           <w:sz w:val="24"/>
         </w:rPr>
         <w:tab/>
-        <w:t>Usuarios con perfil Municipio en colaboración con la Secretaria de Finanzas y Tesorería General del Estado</w:t>
+        <w:t xml:space="preserve">Usuarios con acceso para cargar CFDI </w:t>
+      </w:r>
+      <w:r>
+        <w:rPr>
+          <w:rFonts w:ascii="Arial" w:hAnsi="Arial" w:cs="Arial"/>
+          <w:sz w:val="24"/>
+        </w:rPr>
+        <w:t xml:space="preserve">en colaboración con la </w:t>
+      </w:r>
+      <w:r>
+        <w:rPr>
+          <w:rFonts w:ascii="Arial" w:hAnsi="Arial" w:cs="Arial"/>
+          <w:sz w:val="24"/>
+        </w:rPr>
+        <w:t>Secretaria de Finanzas y Tesorería General del Estado</w:t>
+      </w:r>
+      <w:r>
+        <w:rPr>
+          <w:rFonts w:ascii="Arial" w:hAnsi="Arial" w:cs="Arial"/>
+          <w:sz w:val="24"/>
+        </w:rPr>
+        <w:t>.</w:t>
       </w:r>
     </w:p>
     <w:p>
@@ -2495,7 +2621,7 @@
           <w:szCs w:val="44"/>
         </w:rPr>
       </w:pPr>
-      <w:bookmarkStart w:id="16" w:name="_Toc137632050"/>
+      <w:bookmarkStart w:id="17" w:name="_Toc137740159"/>
       <w:r>
         <w:rPr>
           <w:rFonts w:cs="Arial"/>
@@ -2512,7 +2638,7 @@
         </w:rPr>
         <w:t>CFDI</w:t>
       </w:r>
-      <w:bookmarkEnd w:id="16"/>
+      <w:bookmarkEnd w:id="17"/>
     </w:p>
     <w:p>
       <w:pPr>
@@ -2731,6 +2857,14 @@
     </w:p>
     <w:p>
       <w:pPr>
+        <w:spacing w:line="276" w:lineRule="auto"/>
+        <w:rPr>
+          <w:rFonts w:ascii="Arial" w:hAnsi="Arial" w:cs="Arial"/>
+        </w:rPr>
+      </w:pPr>
+    </w:p>
+    <w:p>
+      <w:pPr>
         <w:pStyle w:val="Ttulo1"/>
         <w:spacing w:line="276" w:lineRule="auto"/>
         <w:jc w:val="center"/>
@@ -2738,11 +2872,12 @@
           <w:rFonts w:cs="Arial"/>
         </w:rPr>
       </w:pPr>
-      <w:bookmarkStart w:id="17" w:name="_Toc137632051"/>
+      <w:bookmarkStart w:id="18" w:name="_Toc137740160"/>
       <w:r>
         <w:rPr>
           <w:rFonts w:cs="Arial"/>
         </w:rPr>
+        <w:lastRenderedPageBreak/>
         <w:t xml:space="preserve">Administración de </w:t>
       </w:r>
       <w:r>
@@ -2757,7 +2892,7 @@
         </w:rPr>
         <w:t xml:space="preserve"> y Aportaciones</w:t>
       </w:r>
-      <w:bookmarkEnd w:id="17"/>
+      <w:bookmarkEnd w:id="18"/>
     </w:p>
     <w:p>
       <w:r>
@@ -2909,7 +3044,16 @@
           <w:sz w:val="24"/>
           <w:szCs w:val="24"/>
         </w:rPr>
-        <w:t>la cual desplegara un submenú</w:t>
+        <w:t>la cual desplegará</w:t>
+      </w:r>
+      <w:r>
+        <w:rPr>
+          <w:rFonts w:ascii="Arial" w:hAnsi="Arial" w:cs="Arial"/>
+          <w:b/>
+          <w:sz w:val="24"/>
+          <w:szCs w:val="24"/>
+        </w:rPr>
+        <w:t xml:space="preserve"> un submenú</w:t>
       </w:r>
     </w:p>
     <w:p>
@@ -2964,91 +3108,14 @@
       <w:r>
         <w:rPr>
           <w:rFonts w:ascii="Arial" w:hAnsi="Arial" w:cs="Arial"/>
+          <w:b/>
           <w:noProof/>
           <w:sz w:val="24"/>
+          <w:szCs w:val="24"/>
           <w:lang w:val="es-MX" w:eastAsia="es-MX"/>
         </w:rPr>
         <w:drawing>
-          <wp:anchor distT="0" distB="0" distL="114300" distR="114300" simplePos="0" relativeHeight="252112896" behindDoc="0" locked="0" layoutInCell="1" allowOverlap="1" wp14:anchorId="13ED7103" wp14:editId="68E4025A">
-            <wp:simplePos x="0" y="0"/>
-            <wp:positionH relativeFrom="column">
-              <wp:posOffset>829889</wp:posOffset>
-            </wp:positionH>
-            <wp:positionV relativeFrom="paragraph">
-              <wp:posOffset>63374</wp:posOffset>
-            </wp:positionV>
-            <wp:extent cx="648176" cy="470781"/>
-            <wp:effectExtent l="152400" t="152400" r="361950" b="367665"/>
-            <wp:wrapNone/>
-            <wp:docPr id="21" name="Imagen 21"/>
-            <wp:cNvGraphicFramePr>
-              <a:graphicFrameLocks xmlns:a="http://schemas.openxmlformats.org/drawingml/2006/main" noChangeAspect="1"/>
-            </wp:cNvGraphicFramePr>
-            <a:graphic xmlns:a="http://schemas.openxmlformats.org/drawingml/2006/main">
-              <a:graphicData uri="http://schemas.openxmlformats.org/drawingml/2006/picture">
-                <pic:pic xmlns:pic="http://schemas.openxmlformats.org/drawingml/2006/picture">
-                  <pic:nvPicPr>
-                    <pic:cNvPr id="1" name=""/>
-                    <pic:cNvPicPr/>
-                  </pic:nvPicPr>
-                  <pic:blipFill rotWithShape="1">
-                    <a:blip r:embed="rId10">
-                      <a:extLst>
-                        <a:ext uri="{28A0092B-C50C-407E-A947-70E740481C1C}">
-                          <a14:useLocalDpi xmlns:a14="http://schemas.microsoft.com/office/drawing/2010/main" val="0"/>
-                        </a:ext>
-                      </a:extLst>
-                    </a:blip>
-                    <a:srcRect t="-1" r="10891" b="8910"/>
-                    <a:stretch/>
-                  </pic:blipFill>
-                  <pic:spPr bwMode="auto">
-                    <a:xfrm>
-                      <a:off x="0" y="0"/>
-                      <a:ext cx="648176" cy="470781"/>
-                    </a:xfrm>
-                    <a:prstGeom prst="rect">
-                      <a:avLst/>
-                    </a:prstGeom>
-                    <a:ln>
-                      <a:noFill/>
-                    </a:ln>
-                    <a:effectLst>
-                      <a:outerShdw blurRad="292100" dist="139700" dir="2700000" algn="tl" rotWithShape="0">
-                        <a:srgbClr val="333333">
-                          <a:alpha val="65000"/>
-                        </a:srgbClr>
-                      </a:outerShdw>
-                    </a:effectLst>
-                    <a:extLst>
-                      <a:ext uri="{53640926-AAD7-44D8-BBD7-CCE9431645EC}">
-                        <a14:shadowObscured xmlns:a14="http://schemas.microsoft.com/office/drawing/2010/main"/>
-                      </a:ext>
-                    </a:extLst>
-                  </pic:spPr>
-                </pic:pic>
-              </a:graphicData>
-            </a:graphic>
-            <wp14:sizeRelH relativeFrom="page">
-              <wp14:pctWidth>0</wp14:pctWidth>
-            </wp14:sizeRelH>
-            <wp14:sizeRelV relativeFrom="page">
-              <wp14:pctHeight>0</wp14:pctHeight>
-            </wp14:sizeRelV>
-          </wp:anchor>
-        </w:drawing>
-      </w:r>
-      <w:r>
-        <w:rPr>
-          <w:rFonts w:ascii="Arial" w:hAnsi="Arial" w:cs="Arial"/>
-          <w:b/>
-          <w:noProof/>
-          <w:sz w:val="24"/>
-          <w:szCs w:val="24"/>
-          <w:lang w:val="es-MX" w:eastAsia="es-MX"/>
-        </w:rPr>
-        <w:drawing>
-          <wp:anchor distT="0" distB="0" distL="114300" distR="114300" simplePos="0" relativeHeight="252113920" behindDoc="0" locked="0" layoutInCell="1" allowOverlap="1" wp14:anchorId="7F2CB50D" wp14:editId="7752D20B">
+          <wp:anchor distT="0" distB="0" distL="114300" distR="114300" simplePos="0" relativeHeight="252113920" behindDoc="0" locked="0" layoutInCell="1" allowOverlap="1" wp14:anchorId="7F2CB50D" wp14:editId="0E86F72C">
             <wp:simplePos x="0" y="0"/>
             <wp:positionH relativeFrom="margin">
               <wp:posOffset>1575303</wp:posOffset>
@@ -3344,7 +3411,7 @@
           <w:rFonts w:cs="Arial"/>
         </w:rPr>
       </w:pPr>
-      <w:bookmarkStart w:id="18" w:name="_Toc137632052"/>
+      <w:bookmarkStart w:id="19" w:name="_Toc137740161"/>
       <w:r>
         <w:rPr>
           <w:rFonts w:cs="Arial"/>
@@ -3358,7 +3425,7 @@
         </w:rPr>
         <w:t>CFDI</w:t>
       </w:r>
-      <w:bookmarkEnd w:id="18"/>
+      <w:bookmarkEnd w:id="19"/>
     </w:p>
     <w:p>
       <w:pPr>
@@ -3384,43 +3451,25 @@
           <w:sz w:val="24"/>
           <w:szCs w:val="24"/>
         </w:rPr>
-        <w:t>Paso 1.- Utilizar los Filtros para buscar la información</w:t>
-      </w:r>
-      <w:r>
-        <w:rPr>
-          <w:rFonts w:ascii="Arial" w:hAnsi="Arial" w:cs="Arial"/>
-          <w:b/>
-          <w:sz w:val="24"/>
-          <w:szCs w:val="24"/>
-        </w:rPr>
-        <w:t xml:space="preserve"> que se cargó con la plantilla</w:t>
-      </w:r>
-      <w:r>
-        <w:rPr>
-          <w:rFonts w:ascii="Arial" w:hAnsi="Arial" w:cs="Arial"/>
-          <w:b/>
-          <w:sz w:val="24"/>
-          <w:szCs w:val="24"/>
-        </w:rPr>
-        <w:t xml:space="preserve"> y </w:t>
-      </w:r>
-      <w:r>
-        <w:rPr>
-          <w:rFonts w:ascii="Arial" w:hAnsi="Arial" w:cs="Arial"/>
-          <w:b/>
-          <w:sz w:val="24"/>
-          <w:szCs w:val="24"/>
-        </w:rPr>
-        <w:t xml:space="preserve">al finalizar </w:t>
-      </w:r>
-      <w:r>
-        <w:rPr>
-          <w:rFonts w:ascii="Arial" w:hAnsi="Arial" w:cs="Arial"/>
-          <w:b/>
-          <w:sz w:val="24"/>
-          <w:szCs w:val="24"/>
-        </w:rPr>
-        <w:t xml:space="preserve">presionar </w:t>
+        <w:t xml:space="preserve">Paso 1.- Utilizar los Filtros para </w:t>
+      </w:r>
+      <w:r>
+        <w:rPr>
+          <w:rFonts w:ascii="Arial" w:hAnsi="Arial" w:cs="Arial"/>
+          <w:b/>
+          <w:sz w:val="24"/>
+          <w:szCs w:val="24"/>
+        </w:rPr>
+        <w:t>facilitar la búsqueda y posteriormente seleccione</w:t>
+      </w:r>
+      <w:r>
+        <w:rPr>
+          <w:rFonts w:ascii="Arial" w:hAnsi="Arial" w:cs="Arial"/>
+          <w:b/>
+          <w:sz w:val="24"/>
+          <w:szCs w:val="24"/>
+        </w:rPr>
+        <w:t xml:space="preserve"> </w:t>
       </w:r>
       <w:r>
         <w:rPr>
@@ -3682,180 +3731,6 @@
     </w:p>
     <w:p>
       <w:pPr>
-        <w:rPr>
-          <w:noProof/>
-          <w:lang w:val="es-MX" w:eastAsia="es-MX"/>
-        </w:rPr>
-      </w:pPr>
-      <w:r>
-        <w:rPr>
-          <w:rFonts w:ascii="Arial" w:hAnsi="Arial" w:cs="Arial"/>
-          <w:b/>
-          <w:sz w:val="24"/>
-          <w:szCs w:val="24"/>
-        </w:rPr>
-        <w:t>Nota: Si marcas la casilla “Mostrar todo” se incluirán en la búsqueda las operaciones ya finalizadas</w:t>
-      </w:r>
-      <w:r>
-        <w:rPr>
-          <w:noProof/>
-          <w:lang w:val="es-MX" w:eastAsia="es-MX"/>
-        </w:rPr>
-        <w:t xml:space="preserve"> </w:t>
-      </w:r>
-    </w:p>
-    <w:p>
-      <w:pPr>
-        <w:ind w:left="-851"/>
-        <w:rPr>
-          <w:noProof/>
-          <w:lang w:val="es-MX" w:eastAsia="es-MX"/>
-        </w:rPr>
-      </w:pPr>
-      <w:r>
-        <w:rPr>
-          <w:rFonts w:ascii="Arial" w:hAnsi="Arial" w:cs="Arial"/>
-          <w:noProof/>
-          <w:lang w:val="es-MX" w:eastAsia="es-MX"/>
-        </w:rPr>
-        <mc:AlternateContent>
-          <mc:Choice Requires="wps">
-            <w:drawing>
-              <wp:anchor distT="0" distB="0" distL="114300" distR="114300" simplePos="0" relativeHeight="252151808" behindDoc="0" locked="0" layoutInCell="1" allowOverlap="1" wp14:anchorId="6674C341" wp14:editId="3C11C8C2">
-                <wp:simplePos x="0" y="0"/>
-                <wp:positionH relativeFrom="leftMargin">
-                  <wp:posOffset>595422</wp:posOffset>
-                </wp:positionH>
-                <wp:positionV relativeFrom="paragraph">
-                  <wp:posOffset>940345</wp:posOffset>
-                </wp:positionV>
-                <wp:extent cx="701749" cy="233917"/>
-                <wp:effectExtent l="19050" t="19050" r="22225" b="13970"/>
-                <wp:wrapNone/>
-                <wp:docPr id="176" name="Rectángulo 176"/>
-                <wp:cNvGraphicFramePr/>
-                <a:graphic xmlns:a="http://schemas.openxmlformats.org/drawingml/2006/main">
-                  <a:graphicData uri="http://schemas.microsoft.com/office/word/2010/wordprocessingShape">
-                    <wps:wsp>
-                      <wps:cNvSpPr/>
-                      <wps:spPr>
-                        <a:xfrm flipV="1">
-                          <a:off x="0" y="0"/>
-                          <a:ext cx="701749" cy="233917"/>
-                        </a:xfrm>
-                        <a:prstGeom prst="rect">
-                          <a:avLst/>
-                        </a:prstGeom>
-                        <a:noFill/>
-                        <a:ln w="28575">
-                          <a:solidFill>
-                            <a:srgbClr val="FF0000"/>
-                          </a:solidFill>
-                        </a:ln>
-                      </wps:spPr>
-                      <wps:style>
-                        <a:lnRef idx="2">
-                          <a:schemeClr val="accent6"/>
-                        </a:lnRef>
-                        <a:fillRef idx="1">
-                          <a:schemeClr val="lt1"/>
-                        </a:fillRef>
-                        <a:effectRef idx="0">
-                          <a:schemeClr val="accent6"/>
-                        </a:effectRef>
-                        <a:fontRef idx="minor">
-                          <a:schemeClr val="dk1"/>
-                        </a:fontRef>
-                      </wps:style>
-                      <wps:bodyPr rot="0" spcFirstLastPara="0" vertOverflow="overflow" horzOverflow="overflow" vert="horz" wrap="square" lIns="91440" tIns="45720" rIns="91440" bIns="45720" numCol="1" spcCol="0" rtlCol="0" fromWordArt="0" anchor="ctr" anchorCtr="0" forceAA="0" compatLnSpc="1">
-                        <a:prstTxWarp prst="textNoShape">
-                          <a:avLst/>
-                        </a:prstTxWarp>
-                        <a:noAutofit/>
-                      </wps:bodyPr>
-                    </wps:wsp>
-                  </a:graphicData>
-                </a:graphic>
-                <wp14:sizeRelH relativeFrom="margin">
-                  <wp14:pctWidth>0</wp14:pctWidth>
-                </wp14:sizeRelH>
-                <wp14:sizeRelV relativeFrom="margin">
-                  <wp14:pctHeight>0</wp14:pctHeight>
-                </wp14:sizeRelV>
-              </wp:anchor>
-            </w:drawing>
-          </mc:Choice>
-          <mc:Fallback>
-            <w:pict>
-              <v:rect w14:anchorId="71944D92" id="Rectángulo 176" o:spid="_x0000_s1026" style="position:absolute;margin-left:46.9pt;margin-top:74.05pt;width:55.25pt;height:18.4pt;flip:y;z-index:252151808;visibility:visible;mso-wrap-style:square;mso-width-percent:0;mso-height-percent:0;mso-wrap-distance-left:9pt;mso-wrap-distance-top:0;mso-wrap-distance-right:9pt;mso-wrap-distance-bottom:0;mso-position-horizontal:absolute;mso-position-horizontal-relative:left-margin-area;mso-position-vertical:absolute;mso-position-vertical-relative:text;mso-width-percent:0;mso-height-percent:0;mso-width-relative:margin;mso-height-relative:margin;v-text-anchor:middle" o:gfxdata="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" filled="f" strokecolor="red" strokeweight="2.25pt">
-                <w10:wrap anchorx="margin"/>
-              </v:rect>
-            </w:pict>
-          </mc:Fallback>
-        </mc:AlternateContent>
-      </w:r>
-      <w:r>
-        <w:rPr>
-          <w:rFonts w:ascii="Arial" w:hAnsi="Arial" w:cs="Arial"/>
-          <w:b/>
-          <w:noProof/>
-          <w:sz w:val="24"/>
-          <w:szCs w:val="24"/>
-          <w:lang w:val="es-MX" w:eastAsia="es-MX"/>
-        </w:rPr>
-        <w:drawing>
-          <wp:inline distT="0" distB="0" distL="0" distR="0" wp14:anchorId="746EAF9D" wp14:editId="368A8623">
-            <wp:extent cx="6259327" cy="1743740"/>
-            <wp:effectExtent l="152400" t="152400" r="370205" b="370840"/>
-            <wp:docPr id="177" name="Imagen 177"/>
-            <wp:cNvGraphicFramePr>
-              <a:graphicFrameLocks xmlns:a="http://schemas.openxmlformats.org/drawingml/2006/main" noChangeAspect="1"/>
-            </wp:cNvGraphicFramePr>
-            <a:graphic xmlns:a="http://schemas.openxmlformats.org/drawingml/2006/main">
-              <a:graphicData uri="http://schemas.openxmlformats.org/drawingml/2006/picture">
-                <pic:pic xmlns:pic="http://schemas.openxmlformats.org/drawingml/2006/picture">
-                  <pic:nvPicPr>
-                    <pic:cNvPr id="1" name=""/>
-                    <pic:cNvPicPr/>
-                  </pic:nvPicPr>
-                  <pic:blipFill rotWithShape="1">
-                    <a:blip r:embed="rId12"/>
-                    <a:srcRect t="25378"/>
-                    <a:stretch/>
-                  </pic:blipFill>
-                  <pic:spPr bwMode="auto">
-                    <a:xfrm>
-                      <a:off x="0" y="0"/>
-                      <a:ext cx="6272022" cy="1747277"/>
-                    </a:xfrm>
-                    <a:prstGeom prst="rect">
-                      <a:avLst/>
-                    </a:prstGeom>
-                    <a:ln>
-                      <a:noFill/>
-                    </a:ln>
-                    <a:effectLst>
-                      <a:outerShdw blurRad="292100" dist="139700" dir="2700000" algn="tl" rotWithShape="0">
-                        <a:srgbClr val="333333">
-                          <a:alpha val="65000"/>
-                        </a:srgbClr>
-                      </a:outerShdw>
-                    </a:effectLst>
-                    <a:extLst>
-                      <a:ext uri="{53640926-AAD7-44D8-BBD7-CCE9431645EC}">
-                        <a14:shadowObscured xmlns:a14="http://schemas.microsoft.com/office/drawing/2010/main"/>
-                      </a:ext>
-                    </a:extLst>
-                  </pic:spPr>
-                </pic:pic>
-              </a:graphicData>
-            </a:graphic>
-          </wp:inline>
-        </w:drawing>
-      </w:r>
-    </w:p>
-    <w:p>
-      <w:pPr>
         <w:ind w:left="-142"/>
         <w:rPr>
           <w:rFonts w:ascii="Arial" w:hAnsi="Arial" w:cs="Arial"/>
@@ -3871,7 +3746,16 @@
           <w:sz w:val="24"/>
           <w:szCs w:val="24"/>
         </w:rPr>
-        <w:t xml:space="preserve">Cuando el estatus marque “Pendiente CFDI” </w:t>
+        <w:t xml:space="preserve">Se puede identificar </w:t>
+      </w:r>
+      <w:r>
+        <w:rPr>
+          <w:rFonts w:ascii="Arial" w:hAnsi="Arial" w:cs="Arial"/>
+          <w:b/>
+          <w:sz w:val="24"/>
+          <w:szCs w:val="24"/>
+        </w:rPr>
+        <w:t xml:space="preserve">el estatus “Pendiente CFDI” </w:t>
       </w:r>
     </w:p>
     <w:p>
@@ -3970,8 +3854,10 @@
         <w:rPr>
           <w:rFonts w:ascii="Arial" w:hAnsi="Arial" w:cs="Arial"/>
           <w:b/>
-          <w:sz w:val="24"/>
-          <w:szCs w:val="24"/>
+          <w:noProof/>
+          <w:sz w:val="24"/>
+          <w:szCs w:val="24"/>
+          <w:lang w:val="es-MX" w:eastAsia="es-MX"/>
         </w:rPr>
         <w:drawing>
           <wp:inline distT="0" distB="0" distL="0" distR="0" wp14:anchorId="7A152423" wp14:editId="52B196A0">
@@ -4037,7 +3923,6 @@
           <w:sz w:val="24"/>
           <w:szCs w:val="24"/>
         </w:rPr>
-        <w:lastRenderedPageBreak/>
         <w:t xml:space="preserve">Puede cargarlo pulsando sobre el botón </w:t>
       </w:r>
       <w:r>
@@ -4154,94 +4039,14 @@
       <w:r>
         <w:rPr>
           <w:rFonts w:ascii="Arial" w:hAnsi="Arial" w:cs="Arial"/>
+          <w:b/>
           <w:noProof/>
+          <w:sz w:val="24"/>
+          <w:szCs w:val="24"/>
           <w:lang w:val="es-MX" w:eastAsia="es-MX"/>
         </w:rPr>
-        <mc:AlternateContent>
-          <mc:Choice Requires="wps">
-            <w:drawing>
-              <wp:anchor distT="0" distB="0" distL="114300" distR="114300" simplePos="0" relativeHeight="252178432" behindDoc="0" locked="0" layoutInCell="1" allowOverlap="1" wp14:anchorId="639C9174" wp14:editId="7C818E83">
-                <wp:simplePos x="0" y="0"/>
-                <wp:positionH relativeFrom="leftMargin">
-                  <wp:posOffset>5513559</wp:posOffset>
-                </wp:positionH>
-                <wp:positionV relativeFrom="paragraph">
-                  <wp:posOffset>861788</wp:posOffset>
-                </wp:positionV>
-                <wp:extent cx="923454" cy="298765"/>
-                <wp:effectExtent l="19050" t="19050" r="10160" b="25400"/>
-                <wp:wrapNone/>
-                <wp:docPr id="7" name="Rectángulo 7"/>
-                <wp:cNvGraphicFramePr/>
-                <a:graphic xmlns:a="http://schemas.openxmlformats.org/drawingml/2006/main">
-                  <a:graphicData uri="http://schemas.microsoft.com/office/word/2010/wordprocessingShape">
-                    <wps:wsp>
-                      <wps:cNvSpPr/>
-                      <wps:spPr>
-                        <a:xfrm flipH="1" flipV="1">
-                          <a:off x="0" y="0"/>
-                          <a:ext cx="923454" cy="298765"/>
-                        </a:xfrm>
-                        <a:prstGeom prst="rect">
-                          <a:avLst/>
-                        </a:prstGeom>
-                        <a:noFill/>
-                        <a:ln w="28575">
-                          <a:solidFill>
-                            <a:srgbClr val="FF0000"/>
-                          </a:solidFill>
-                        </a:ln>
-                      </wps:spPr>
-                      <wps:style>
-                        <a:lnRef idx="2">
-                          <a:schemeClr val="accent6"/>
-                        </a:lnRef>
-                        <a:fillRef idx="1">
-                          <a:schemeClr val="lt1"/>
-                        </a:fillRef>
-                        <a:effectRef idx="0">
-                          <a:schemeClr val="accent6"/>
-                        </a:effectRef>
-                        <a:fontRef idx="minor">
-                          <a:schemeClr val="dk1"/>
-                        </a:fontRef>
-                      </wps:style>
-                      <wps:bodyPr rot="0" spcFirstLastPara="0" vertOverflow="overflow" horzOverflow="overflow" vert="horz" wrap="square" lIns="91440" tIns="45720" rIns="91440" bIns="45720" numCol="1" spcCol="0" rtlCol="0" fromWordArt="0" anchor="ctr" anchorCtr="0" forceAA="0" compatLnSpc="1">
-                        <a:prstTxWarp prst="textNoShape">
-                          <a:avLst/>
-                        </a:prstTxWarp>
-                        <a:noAutofit/>
-                      </wps:bodyPr>
-                    </wps:wsp>
-                  </a:graphicData>
-                </a:graphic>
-                <wp14:sizeRelH relativeFrom="margin">
-                  <wp14:pctWidth>0</wp14:pctWidth>
-                </wp14:sizeRelH>
-                <wp14:sizeRelV relativeFrom="margin">
-                  <wp14:pctHeight>0</wp14:pctHeight>
-                </wp14:sizeRelV>
-              </wp:anchor>
-            </w:drawing>
-          </mc:Choice>
-          <mc:Fallback>
-            <w:pict>
-              <v:rect w14:anchorId="3AD069CD" id="Rectángulo 7" o:spid="_x0000_s1026" style="position:absolute;margin-left:434.15pt;margin-top:67.85pt;width:72.7pt;height:23.5pt;flip:x y;z-index:252178432;visibility:visible;mso-wrap-style:square;mso-width-percent:0;mso-height-percent:0;mso-wrap-distance-left:9pt;mso-wrap-distance-top:0;mso-wrap-distance-right:9pt;mso-wrap-distance-bottom:0;mso-position-horizontal:absolute;mso-position-horizontal-relative:left-margin-area;mso-position-vertical:absolute;mso-position-vertical-relative:text;mso-width-percent:0;mso-height-percent:0;mso-width-relative:margin;mso-height-relative:margin;v-text-anchor:middle" o:gfxdata="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" filled="f" strokecolor="red" strokeweight="2.25pt">
-                <w10:wrap anchorx="margin"/>
-              </v:rect>
-            </w:pict>
-          </mc:Fallback>
-        </mc:AlternateContent>
-      </w:r>
-      <w:r>
-        <w:rPr>
-          <w:rFonts w:ascii="Arial" w:hAnsi="Arial" w:cs="Arial"/>
-          <w:b/>
-          <w:sz w:val="24"/>
-          <w:szCs w:val="24"/>
-        </w:rPr>
         <w:drawing>
-          <wp:inline distT="0" distB="0" distL="0" distR="0" wp14:anchorId="014A7D3F" wp14:editId="4A5255AA">
+          <wp:inline distT="0" distB="0" distL="0" distR="0" wp14:anchorId="014A7D3F" wp14:editId="26C5BD3A">
             <wp:extent cx="5612130" cy="1052195"/>
             <wp:effectExtent l="152400" t="152400" r="369570" b="357505"/>
             <wp:docPr id="14" name="Imagen 14"/>
@@ -4303,7 +4108,34 @@
           <w:sz w:val="24"/>
           <w:szCs w:val="24"/>
         </w:rPr>
-        <w:t xml:space="preserve">Se abrirá el administrador de </w:t>
+        <w:t xml:space="preserve">Se </w:t>
+      </w:r>
+      <w:r>
+        <w:rPr>
+          <w:rFonts w:ascii="Arial" w:hAnsi="Arial" w:cs="Arial"/>
+          <w:b/>
+          <w:sz w:val="24"/>
+          <w:szCs w:val="24"/>
+        </w:rPr>
+        <w:t>mostrará</w:t>
+      </w:r>
+      <w:r>
+        <w:rPr>
+          <w:rFonts w:ascii="Arial" w:hAnsi="Arial" w:cs="Arial"/>
+          <w:b/>
+          <w:sz w:val="24"/>
+          <w:szCs w:val="24"/>
+        </w:rPr>
+        <w:t xml:space="preserve"> </w:t>
+      </w:r>
+      <w:r>
+        <w:rPr>
+          <w:rFonts w:ascii="Arial" w:hAnsi="Arial" w:cs="Arial"/>
+          <w:b/>
+          <w:sz w:val="24"/>
+          <w:szCs w:val="24"/>
+        </w:rPr>
+        <w:t xml:space="preserve">la administración de </w:t>
       </w:r>
       <w:r>
         <w:rPr>
@@ -4321,7 +4153,25 @@
           <w:sz w:val="24"/>
           <w:szCs w:val="24"/>
         </w:rPr>
-        <w:t xml:space="preserve">, se usa el botón </w:t>
+        <w:t>, se</w:t>
+      </w:r>
+      <w:r>
+        <w:rPr>
+          <w:rFonts w:ascii="Arial" w:hAnsi="Arial" w:cs="Arial"/>
+          <w:b/>
+          <w:sz w:val="24"/>
+          <w:szCs w:val="24"/>
+        </w:rPr>
+        <w:t>leccione</w:t>
+      </w:r>
+      <w:r>
+        <w:rPr>
+          <w:rFonts w:ascii="Arial" w:hAnsi="Arial" w:cs="Arial"/>
+          <w:b/>
+          <w:sz w:val="24"/>
+          <w:szCs w:val="24"/>
+        </w:rPr>
+        <w:t xml:space="preserve"> el botón </w:t>
       </w:r>
       <w:r>
         <w:rPr>
@@ -4376,6 +4226,7 @@
           <w:noProof/>
           <w:lang w:val="es-MX" w:eastAsia="es-MX"/>
         </w:rPr>
+        <w:lastRenderedPageBreak/>
         <mc:AlternateContent>
           <mc:Choice Requires="wps">
             <w:drawing>
@@ -4754,16 +4605,6 @@
     <w:p>
       <w:pPr>
         <w:rPr>
-          <w:rFonts w:ascii="Arial" w:hAnsi="Arial" w:cs="Arial"/>
-          <w:b/>
-          <w:sz w:val="24"/>
-          <w:szCs w:val="24"/>
-        </w:rPr>
-      </w:pPr>
-    </w:p>
-    <w:p>
-      <w:pPr>
-        <w:rPr>
           <w:noProof/>
           <w:lang w:val="es-MX" w:eastAsia="es-MX"/>
         </w:rPr>
@@ -4775,7 +4616,6 @@
           <w:sz w:val="24"/>
           <w:szCs w:val="24"/>
         </w:rPr>
-        <w:lastRenderedPageBreak/>
         <w:t xml:space="preserve">Se habrá cargado el </w:t>
       </w:r>
       <w:r>
@@ -4890,8 +4730,10 @@
       <w:r>
         <w:rPr>
           <w:rFonts w:ascii="Arial" w:hAnsi="Arial" w:cs="Arial"/>
-          <w:sz w:val="24"/>
-          <w:szCs w:val="24"/>
+          <w:noProof/>
+          <w:sz w:val="24"/>
+          <w:szCs w:val="24"/>
+          <w:lang w:val="es-MX" w:eastAsia="es-MX"/>
         </w:rPr>
         <w:drawing>
           <wp:inline distT="0" distB="0" distL="0" distR="0" wp14:anchorId="630C4909" wp14:editId="6384964A">
@@ -4954,187 +4796,62 @@
           <w:sz w:val="24"/>
           <w:szCs w:val="24"/>
         </w:rPr>
-        <w:t>Se puede</w:t>
-      </w:r>
-      <w:r>
-        <w:rPr>
-          <w:rFonts w:ascii="Arial" w:hAnsi="Arial" w:cs="Arial"/>
-          <w:b/>
-          <w:sz w:val="24"/>
-          <w:szCs w:val="24"/>
-        </w:rPr>
-        <w:t xml:space="preserve"> ver y</w:t>
-      </w:r>
-      <w:r>
-        <w:rPr>
-          <w:rFonts w:ascii="Arial" w:hAnsi="Arial" w:cs="Arial"/>
-          <w:b/>
-          <w:sz w:val="24"/>
-          <w:szCs w:val="24"/>
-        </w:rPr>
-        <w:t xml:space="preserve"> descargar pulsando sobre el icono</w:t>
-      </w:r>
-      <w:r>
-        <w:rPr>
-          <w:rFonts w:ascii="Arial" w:hAnsi="Arial" w:cs="Arial"/>
-          <w:b/>
-          <w:sz w:val="24"/>
-          <w:szCs w:val="24"/>
-        </w:rPr>
-        <w:t xml:space="preserve"> PDF</w:t>
-      </w:r>
-    </w:p>
-    <w:p>
-      <w:pPr>
-        <w:rPr>
-          <w:rFonts w:ascii="Arial" w:hAnsi="Arial" w:cs="Arial"/>
-          <w:sz w:val="24"/>
-          <w:szCs w:val="24"/>
-        </w:rPr>
-      </w:pPr>
-      <w:r>
-        <w:rPr>
-          <w:rFonts w:ascii="Arial" w:hAnsi="Arial" w:cs="Arial"/>
-          <w:noProof/>
-          <w:lang w:val="es-MX" w:eastAsia="es-MX"/>
-        </w:rPr>
-        <mc:AlternateContent>
-          <mc:Choice Requires="wps">
-            <w:drawing>
-              <wp:anchor distT="0" distB="0" distL="114300" distR="114300" simplePos="0" relativeHeight="252184576" behindDoc="0" locked="0" layoutInCell="1" allowOverlap="1" wp14:anchorId="3552DFCE" wp14:editId="5324FD83">
-                <wp:simplePos x="0" y="0"/>
-                <wp:positionH relativeFrom="leftMargin">
-                  <wp:posOffset>1412341</wp:posOffset>
-                </wp:positionH>
-                <wp:positionV relativeFrom="paragraph">
-                  <wp:posOffset>1170965</wp:posOffset>
-                </wp:positionV>
-                <wp:extent cx="470585" cy="261765"/>
-                <wp:effectExtent l="19050" t="19050" r="24765" b="24130"/>
-                <wp:wrapNone/>
-                <wp:docPr id="27" name="Rectángulo 27"/>
-                <wp:cNvGraphicFramePr/>
-                <a:graphic xmlns:a="http://schemas.openxmlformats.org/drawingml/2006/main">
-                  <a:graphicData uri="http://schemas.microsoft.com/office/word/2010/wordprocessingShape">
-                    <wps:wsp>
-                      <wps:cNvSpPr/>
-                      <wps:spPr>
-                        <a:xfrm>
-                          <a:off x="0" y="0"/>
-                          <a:ext cx="470585" cy="261765"/>
-                        </a:xfrm>
-                        <a:prstGeom prst="rect">
-                          <a:avLst/>
-                        </a:prstGeom>
-                        <a:noFill/>
-                        <a:ln w="28575">
-                          <a:solidFill>
-                            <a:srgbClr val="FF0000"/>
-                          </a:solidFill>
-                        </a:ln>
-                      </wps:spPr>
-                      <wps:style>
-                        <a:lnRef idx="2">
-                          <a:schemeClr val="accent6"/>
-                        </a:lnRef>
-                        <a:fillRef idx="1">
-                          <a:schemeClr val="lt1"/>
-                        </a:fillRef>
-                        <a:effectRef idx="0">
-                          <a:schemeClr val="accent6"/>
-                        </a:effectRef>
-                        <a:fontRef idx="minor">
-                          <a:schemeClr val="dk1"/>
-                        </a:fontRef>
-                      </wps:style>
-                      <wps:bodyPr rot="0" spcFirstLastPara="0" vertOverflow="overflow" horzOverflow="overflow" vert="horz" wrap="square" lIns="91440" tIns="45720" rIns="91440" bIns="45720" numCol="1" spcCol="0" rtlCol="0" fromWordArt="0" anchor="ctr" anchorCtr="0" forceAA="0" compatLnSpc="1">
-                        <a:prstTxWarp prst="textNoShape">
-                          <a:avLst/>
-                        </a:prstTxWarp>
-                        <a:noAutofit/>
-                      </wps:bodyPr>
-                    </wps:wsp>
-                  </a:graphicData>
-                </a:graphic>
-                <wp14:sizeRelH relativeFrom="margin">
-                  <wp14:pctWidth>0</wp14:pctWidth>
-                </wp14:sizeRelH>
-                <wp14:sizeRelV relativeFrom="margin">
-                  <wp14:pctHeight>0</wp14:pctHeight>
-                </wp14:sizeRelV>
-              </wp:anchor>
-            </w:drawing>
-          </mc:Choice>
-          <mc:Fallback>
-            <w:pict>
-              <v:rect w14:anchorId="66D82C99" id="Rectángulo 27" o:spid="_x0000_s1026" style="position:absolute;margin-left:111.2pt;margin-top:92.2pt;width:37.05pt;height:20.6pt;z-index:252184576;visibility:visible;mso-wrap-style:square;mso-width-percent:0;mso-height-percent:0;mso-wrap-distance-left:9pt;mso-wrap-distance-top:0;mso-wrap-distance-right:9pt;mso-wrap-distance-bottom:0;mso-position-horizontal:absolute;mso-position-horizontal-relative:left-margin-area;mso-position-vertical:absolute;mso-position-vertical-relative:text;mso-width-percent:0;mso-height-percent:0;mso-width-relative:margin;mso-height-relative:margin;v-text-anchor:middle" o:gfxdata="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" filled="f" strokecolor="red" strokeweight="2.25pt">
-                <w10:wrap anchorx="margin"/>
-              </v:rect>
-            </w:pict>
-          </mc:Fallback>
-        </mc:AlternateContent>
-      </w:r>
-      <w:r>
-        <w:rPr>
-          <w:rFonts w:ascii="Arial" w:hAnsi="Arial" w:cs="Arial"/>
-          <w:sz w:val="24"/>
-          <w:szCs w:val="24"/>
-        </w:rPr>
-        <w:drawing>
-          <wp:inline distT="0" distB="0" distL="0" distR="0" wp14:anchorId="0BA1175E" wp14:editId="4393349C">
-            <wp:extent cx="5612130" cy="1376680"/>
-            <wp:effectExtent l="152400" t="152400" r="369570" b="356870"/>
-            <wp:docPr id="31" name="Imagen 31"/>
-            <wp:cNvGraphicFramePr>
-              <a:graphicFrameLocks xmlns:a="http://schemas.openxmlformats.org/drawingml/2006/main" noChangeAspect="1"/>
-            </wp:cNvGraphicFramePr>
-            <a:graphic xmlns:a="http://schemas.openxmlformats.org/drawingml/2006/main">
-              <a:graphicData uri="http://schemas.openxmlformats.org/drawingml/2006/picture">
-                <pic:pic xmlns:pic="http://schemas.openxmlformats.org/drawingml/2006/picture">
-                  <pic:nvPicPr>
-                    <pic:cNvPr id="1" name=""/>
-                    <pic:cNvPicPr/>
-                  </pic:nvPicPr>
-                  <pic:blipFill>
-                    <a:blip r:embed="rId16"/>
-                    <a:stretch>
-                      <a:fillRect/>
-                    </a:stretch>
-                  </pic:blipFill>
-                  <pic:spPr>
-                    <a:xfrm>
-                      <a:off x="0" y="0"/>
-                      <a:ext cx="5612130" cy="1376680"/>
-                    </a:xfrm>
-                    <a:prstGeom prst="rect">
-                      <a:avLst/>
-                    </a:prstGeom>
-                    <a:ln>
-                      <a:noFill/>
-                    </a:ln>
-                    <a:effectLst>
-                      <a:outerShdw blurRad="292100" dist="139700" dir="2700000" algn="tl" rotWithShape="0">
-                        <a:srgbClr val="333333">
-                          <a:alpha val="65000"/>
-                        </a:srgbClr>
-                      </a:outerShdw>
-                    </a:effectLst>
-                  </pic:spPr>
-                </pic:pic>
-              </a:graphicData>
-            </a:graphic>
-          </wp:inline>
-        </w:drawing>
-      </w:r>
-    </w:p>
-    <w:p>
-      <w:pPr>
-        <w:rPr>
-          <w:rFonts w:ascii="Arial" w:hAnsi="Arial" w:cs="Arial"/>
-          <w:sz w:val="24"/>
-          <w:szCs w:val="24"/>
-        </w:rPr>
-      </w:pPr>
+        <w:t xml:space="preserve">También </w:t>
+      </w:r>
+      <w:r>
+        <w:rPr>
+          <w:rFonts w:ascii="Arial" w:hAnsi="Arial" w:cs="Arial"/>
+          <w:b/>
+          <w:sz w:val="24"/>
+          <w:szCs w:val="24"/>
+        </w:rPr>
+        <w:t>puede</w:t>
+      </w:r>
+      <w:r>
+        <w:rPr>
+          <w:rFonts w:ascii="Arial" w:hAnsi="Arial" w:cs="Arial"/>
+          <w:b/>
+          <w:sz w:val="24"/>
+          <w:szCs w:val="24"/>
+        </w:rPr>
+        <w:t xml:space="preserve"> </w:t>
+      </w:r>
+      <w:r>
+        <w:rPr>
+          <w:rFonts w:ascii="Arial" w:hAnsi="Arial" w:cs="Arial"/>
+          <w:b/>
+          <w:sz w:val="24"/>
+          <w:szCs w:val="24"/>
+        </w:rPr>
+        <w:t>visualizar</w:t>
+      </w:r>
+      <w:r>
+        <w:rPr>
+          <w:rFonts w:ascii="Arial" w:hAnsi="Arial" w:cs="Arial"/>
+          <w:b/>
+          <w:sz w:val="24"/>
+          <w:szCs w:val="24"/>
+        </w:rPr>
+        <w:t xml:space="preserve"> y</w:t>
+      </w:r>
+      <w:r>
+        <w:rPr>
+          <w:rFonts w:ascii="Arial" w:hAnsi="Arial" w:cs="Arial"/>
+          <w:b/>
+          <w:sz w:val="24"/>
+          <w:szCs w:val="24"/>
+        </w:rPr>
+        <w:t xml:space="preserve"> descargar </w:t>
+      </w:r>
+      <w:r>
+        <w:rPr>
+          <w:rFonts w:ascii="Arial" w:hAnsi="Arial" w:cs="Arial"/>
+          <w:b/>
+          <w:sz w:val="24"/>
+          <w:szCs w:val="24"/>
+        </w:rPr>
+        <w:t>el CFDI previamente cargado.</w:t>
+      </w:r>
     </w:p>
     <w:sectPr>
       <w:headerReference w:type="default" r:id="rId17"/>
@@ -5438,7 +5155,7 @@
                 <w:noProof/>
                 <w:color w:val="FFFFFF" w:themeColor="background1"/>
               </w:rPr>
-              <w:t>3</w:t>
+              <w:t>2</w:t>
             </w:r>
             <w:r>
               <w:rPr>
@@ -5492,7 +5209,7 @@
                 <w:noProof/>
                 <w:color w:val="FFFFFF" w:themeColor="background1"/>
               </w:rPr>
-              <w:t>8</w:t>
+              <w:t>7</w:t>
             </w:r>
             <w:r>
               <w:rPr>
@@ -7530,7 +7247,7 @@
 </file>
 
 <file path=customXml/itemProps1.xml><?xml version="1.0" encoding="utf-8"?>
-<ds:datastoreItem xmlns:ds="http://schemas.openxmlformats.org/officeDocument/2006/customXml" ds:itemID="{471BF373-6263-4984-8E99-32C018CBC6FF}">
+<ds:datastoreItem xmlns:ds="http://schemas.openxmlformats.org/officeDocument/2006/customXml" ds:itemID="{40CC9BE2-1C7D-4794-853D-C27674BBEC98}">
   <ds:schemaRefs>
     <ds:schemaRef ds:uri="http://schemas.openxmlformats.org/officeDocument/2006/bibliography"/>
   </ds:schemaRefs>
